--- a/Documents/SRS/HOWE_SRS.docx
+++ b/Documents/SRS/HOWE_SRS.docx
@@ -1,6 +1,6 @@
 
 <file path=word/document.xml><?xml version="1.0" encoding="utf-8"?>
-<w:document xmlns:wpc="http://schemas.microsoft.com/office/word/2010/wordprocessingCanvas" xmlns:cx="http://schemas.microsoft.com/office/drawing/2014/chartex" xmlns:cx1="http://schemas.microsoft.com/office/drawing/2015/9/8/chartex" xmlns:mc="http://schemas.openxmlformats.org/markup-compatibility/2006" xmlns:o="urn:schemas-microsoft-com:office:office" xmlns:r="http://schemas.openxmlformats.org/officeDocument/2006/relationships" xmlns:m="http://schemas.openxmlformats.org/officeDocument/2006/math" xmlns:v="urn:schemas-microsoft-com:vml" xmlns:wp14="http://schemas.microsoft.com/office/word/2010/wordprocessingDrawing" xmlns:wp="http://schemas.openxmlformats.org/drawingml/2006/wordprocessingDrawing" xmlns:w10="urn:schemas-microsoft-com:office:word" xmlns:w="http://schemas.openxmlformats.org/wordprocessingml/2006/main" xmlns:w14="http://schemas.microsoft.com/office/word/2010/wordml" xmlns:w15="http://schemas.microsoft.com/office/word/2012/wordml" xmlns:w16se="http://schemas.microsoft.com/office/word/2015/wordml/symex" xmlns:wpg="http://schemas.microsoft.com/office/word/2010/wordprocessingGroup" xmlns:wpi="http://schemas.microsoft.com/office/word/2010/wordprocessingInk" xmlns:wne="http://schemas.microsoft.com/office/word/2006/wordml" xmlns:wps="http://schemas.microsoft.com/office/word/2010/wordprocessingShape" mc:Ignorable="w14 w15 w16se wp14">
+<w:document xmlns:wpc="http://schemas.microsoft.com/office/word/2010/wordprocessingCanvas" xmlns:cx="http://schemas.microsoft.com/office/drawing/2014/chartex" xmlns:mc="http://schemas.openxmlformats.org/markup-compatibility/2006" xmlns:o="urn:schemas-microsoft-com:office:office" xmlns:r="http://schemas.openxmlformats.org/officeDocument/2006/relationships" xmlns:m="http://schemas.openxmlformats.org/officeDocument/2006/math" xmlns:v="urn:schemas-microsoft-com:vml" xmlns:wp14="http://schemas.microsoft.com/office/word/2010/wordprocessingDrawing" xmlns:wp="http://schemas.openxmlformats.org/drawingml/2006/wordprocessingDrawing" xmlns:w10="urn:schemas-microsoft-com:office:word" xmlns:w="http://schemas.openxmlformats.org/wordprocessingml/2006/main" xmlns:w14="http://schemas.microsoft.com/office/word/2010/wordml" xmlns:w15="http://schemas.microsoft.com/office/word/2012/wordml" xmlns:w16se="http://schemas.microsoft.com/office/word/2015/wordml/symex" xmlns:wpg="http://schemas.microsoft.com/office/word/2010/wordprocessingGroup" xmlns:wpi="http://schemas.microsoft.com/office/word/2010/wordprocessingInk" xmlns:wne="http://schemas.microsoft.com/office/word/2006/wordml" xmlns:wps="http://schemas.microsoft.com/office/word/2010/wordprocessingShape" mc:Ignorable="w14 w15 w16se wp14">
   <w:body>
     <w:p>
       <w:pPr>
@@ -2574,7 +2574,16 @@
     </w:p>
     <w:p>
       <w:r>
-        <w:t>Đây là bản tài liệu được tạo ra đểgiới thiệu vệ hệ thống HOWE, bao gồm các mô tả về tất cả các chức năng của hệ thống cùng với các mô tả về các non-fuctional. Hơn nữa đây cũng là tài liệu để thực hiển các bước tiếp theo trong quá trình phát triển dự án HOWE bao gồm thiết kế chi tiết, testing và validation. Bả</w:t>
+        <w:t xml:space="preserve">Đây là bản tài liệu được tạo </w:t>
+      </w:r>
+      <w:r>
+        <w:rPr>
+          <w:color w:val="FF0000"/>
+        </w:rPr>
+        <w:t xml:space="preserve">ra đểgiới </w:t>
+      </w:r>
+      <w:r>
+        <w:t>thiệu vệ hệ thống HOWE, bao gồm các mô tả về tất cả các chức năng của hệ thống cùng với các mô tả về các non-fuctional. Hơn nữa đây cũng là tài liệu để thực hiển các bước tiếp theo trong quá trình phát triển dự án HOWE bao gồm thiết kế chi tiết, testing và validation. Bả</w:t>
       </w:r>
       <w:r>
         <w:rPr>
@@ -2610,7 +2619,20 @@
         <w:rPr>
           <w:rFonts w:ascii="Cambria" w:hAnsi="Cambria"/>
         </w:rPr>
-        <w:t xml:space="preserve"> Hệ thống HOWE hứng đến 3 nhóm người dùng chính là guest, staff và administrator. Mỗi nhóm đối tượng người dùng sẽ có các chức năng riêng biệt được liệt kế như hình bên dưới</w:t>
+        <w:t xml:space="preserve"> Hệ thống HOWE </w:t>
+      </w:r>
+      <w:r>
+        <w:rPr>
+          <w:rFonts w:ascii="Cambria" w:hAnsi="Cambria"/>
+          <w:color w:val="FF0000"/>
+        </w:rPr>
+        <w:t xml:space="preserve">hứng </w:t>
+      </w:r>
+      <w:r>
+        <w:rPr>
+          <w:rFonts w:ascii="Cambria" w:hAnsi="Cambria"/>
+        </w:rPr>
+        <w:t>đến 3 nhóm người dùng chính là guest, staff và administrator. Mỗi nhóm đối tượng người dùng sẽ có các chức năng riêng biệt được liệt kế như hình bên dưới</w:t>
       </w:r>
     </w:p>
     <w:p>
@@ -3901,13 +3923,7 @@
               <w:cnfStyle w:val="000000100000" w:firstRow="0" w:lastRow="0" w:firstColumn="0" w:lastColumn="0" w:oddVBand="0" w:evenVBand="0" w:oddHBand="1" w:evenHBand="0" w:firstRowFirstColumn="0" w:firstRowLastColumn="0" w:lastRowFirstColumn="0" w:lastRowLastColumn="0"/>
             </w:pPr>
             <w:r>
-              <w:t>Manage check-</w:t>
-            </w:r>
-            <w:r>
-              <w:t>out</w:t>
-            </w:r>
-            <w:r>
-              <w:t xml:space="preserve"> information of guest</w:t>
+              <w:t>Manage check-out information of guest</w:t>
             </w:r>
           </w:p>
         </w:tc>
@@ -4026,9 +4042,6 @@
           <w:p>
             <w:pPr>
               <w:cnfStyle w:val="000000000000" w:firstRow="0" w:lastRow="0" w:firstColumn="0" w:lastColumn="0" w:oddVBand="0" w:evenVBand="0" w:oddHBand="0" w:evenHBand="0" w:firstRowFirstColumn="0" w:firstRowLastColumn="0" w:lastRowFirstColumn="0" w:lastRowLastColumn="0"/>
-              <w:rPr>
-                <w:rFonts w:hint="eastAsia"/>
-              </w:rPr>
             </w:pPr>
             <w:r>
               <w:t xml:space="preserve">Financial </w:t>
@@ -4328,8 +4341,6 @@
             <w:r>
               <w:t>Edit account</w:t>
             </w:r>
-            <w:bookmarkStart w:id="6" w:name="_GoBack"/>
-            <w:bookmarkEnd w:id="6"/>
           </w:p>
         </w:tc>
       </w:tr>
@@ -4402,43 +4413,57 @@
       <w:pPr>
         <w:pStyle w:val="Heading3"/>
       </w:pPr>
-      <w:bookmarkStart w:id="7" w:name="_Toc521150205"/>
-      <w:bookmarkStart w:id="8" w:name="_Toc521322914"/>
+      <w:bookmarkStart w:id="6" w:name="_Toc521150205"/>
+      <w:bookmarkStart w:id="7" w:name="_Toc521322914"/>
       <w:r>
         <w:t>Usability</w:t>
       </w:r>
+      <w:bookmarkEnd w:id="6"/>
       <w:bookmarkEnd w:id="7"/>
+    </w:p>
+    <w:p>
+      <w:pPr>
+        <w:ind w:left="288"/>
+      </w:pPr>
+      <w:r>
+        <w:t>Hệ thống được thiết kế với giao diện đơn giản, thống nhất giữa các màn hình. Các bước thực hiện ngắn gọn dễ dàng giúp người dùng có thể thao tác với hệ thống ngay sau khi được training</w:t>
+      </w:r>
+    </w:p>
+    <w:p>
+      <w:pPr>
+        <w:pStyle w:val="Heading3"/>
+      </w:pPr>
+      <w:r>
+        <w:t>Av</w:t>
+      </w:r>
+      <w:r>
+        <w:t>a</w:t>
+      </w:r>
+      <w:r>
+        <w:t xml:space="preserve">ilability </w:t>
+      </w:r>
+    </w:p>
+    <w:p>
+      <w:pPr>
+        <w:ind w:left="288"/>
+      </w:pPr>
+      <w:r>
+        <w:lastRenderedPageBreak/>
+        <w:t xml:space="preserve">Hệ thống đảm bảo hoạt động 24/7. Nó phải được đảm bảo để hệ thống có thể làm việc bất cứ lúc nào, những yếu tố đó không phụ thuộc vào </w:t>
+      </w:r>
+      <w:r>
+        <w:rPr>
+          <w:color w:val="FF0000"/>
+        </w:rPr>
+        <w:t>sự sẵn của internet</w:t>
+      </w:r>
+      <w:r>
+        <w:t>. Tất cả các chức năng đều phải sẵn sàng ở cùng thời điểm, không có chức năng nào bị lỗi gây ảnh hưởng đến các functi</w:t>
+      </w:r>
+      <w:bookmarkStart w:id="8" w:name="_GoBack"/>
       <w:bookmarkEnd w:id="8"/>
-    </w:p>
-    <w:p>
-      <w:pPr>
-        <w:ind w:left="288"/>
-      </w:pPr>
-      <w:r>
-        <w:t>Hệ thống được thiết kế với giao diện đơn giản, thống nhất giữa các màn hình. Các bước thực hiện ngắn gọn dễ dàng giúp người dùng có thể thao tác với hệ thống ngay sau khi được training</w:t>
-      </w:r>
-    </w:p>
-    <w:p>
-      <w:pPr>
-        <w:pStyle w:val="Heading3"/>
-      </w:pPr>
-      <w:r>
-        <w:t>Av</w:t>
-      </w:r>
-      <w:r>
-        <w:t>a</w:t>
-      </w:r>
-      <w:r>
-        <w:t xml:space="preserve">ilability </w:t>
-      </w:r>
-    </w:p>
-    <w:p>
-      <w:pPr>
-        <w:ind w:left="288"/>
-      </w:pPr>
-      <w:r>
-        <w:lastRenderedPageBreak/>
-        <w:t xml:space="preserve">Hệ thống đảm bảo hoạt động 24/7. Nó phải được đảm bảo để hệ thống có thể làm việc bất cứ lúc nào, những yếu tố đó không phụ thuộc vào sự sẵn của internet. Tất cả các chức năng đều phải sẵn sàng ở cùng thời điểm, không có chức năng nào bị lỗi gây ảnh hưởng đến các function có sử </w:t>
+      <w:r>
+        <w:t xml:space="preserve">on có sử </w:t>
       </w:r>
       <w:r>
         <w:t>dụng đến nó</w:t>
@@ -4668,7 +4693,7 @@
 </file>
 
 <file path=word/endnotes.xml><?xml version="1.0" encoding="utf-8"?>
-<w:endnotes xmlns:wpc="http://schemas.microsoft.com/office/word/2010/wordprocessingCanvas" xmlns:cx="http://schemas.microsoft.com/office/drawing/2014/chartex" xmlns:cx1="http://schemas.microsoft.com/office/drawing/2015/9/8/chartex" xmlns:mc="http://schemas.openxmlformats.org/markup-compatibility/2006" xmlns:o="urn:schemas-microsoft-com:office:office" xmlns:r="http://schemas.openxmlformats.org/officeDocument/2006/relationships" xmlns:m="http://schemas.openxmlformats.org/officeDocument/2006/math" xmlns:v="urn:schemas-microsoft-com:vml" xmlns:wp14="http://schemas.microsoft.com/office/word/2010/wordprocessingDrawing" xmlns:wp="http://schemas.openxmlformats.org/drawingml/2006/wordprocessingDrawing" xmlns:w10="urn:schemas-microsoft-com:office:word" xmlns:w="http://schemas.openxmlformats.org/wordprocessingml/2006/main" xmlns:w14="http://schemas.microsoft.com/office/word/2010/wordml" xmlns:w15="http://schemas.microsoft.com/office/word/2012/wordml" xmlns:w16se="http://schemas.microsoft.com/office/word/2015/wordml/symex" xmlns:wpg="http://schemas.microsoft.com/office/word/2010/wordprocessingGroup" xmlns:wpi="http://schemas.microsoft.com/office/word/2010/wordprocessingInk" xmlns:wne="http://schemas.microsoft.com/office/word/2006/wordml" xmlns:wps="http://schemas.microsoft.com/office/word/2010/wordprocessingShape" mc:Ignorable="w14 w15 w16se wp14">
+<w:endnotes xmlns:wpc="http://schemas.microsoft.com/office/word/2010/wordprocessingCanvas" xmlns:cx="http://schemas.microsoft.com/office/drawing/2014/chartex" xmlns:mc="http://schemas.openxmlformats.org/markup-compatibility/2006" xmlns:o="urn:schemas-microsoft-com:office:office" xmlns:r="http://schemas.openxmlformats.org/officeDocument/2006/relationships" xmlns:m="http://schemas.openxmlformats.org/officeDocument/2006/math" xmlns:v="urn:schemas-microsoft-com:vml" xmlns:wp14="http://schemas.microsoft.com/office/word/2010/wordprocessingDrawing" xmlns:wp="http://schemas.openxmlformats.org/drawingml/2006/wordprocessingDrawing" xmlns:w10="urn:schemas-microsoft-com:office:word" xmlns:w="http://schemas.openxmlformats.org/wordprocessingml/2006/main" xmlns:w14="http://schemas.microsoft.com/office/word/2010/wordml" xmlns:w15="http://schemas.microsoft.com/office/word/2012/wordml" xmlns:w16se="http://schemas.microsoft.com/office/word/2015/wordml/symex" xmlns:wpg="http://schemas.microsoft.com/office/word/2010/wordprocessingGroup" xmlns:wpi="http://schemas.microsoft.com/office/word/2010/wordprocessingInk" xmlns:wne="http://schemas.microsoft.com/office/word/2006/wordml" xmlns:wps="http://schemas.microsoft.com/office/word/2010/wordprocessingShape" mc:Ignorable="w14 w15 w16se wp14">
   <w:endnote w:type="separator" w:id="-1">
     <w:p>
       <w:r>
@@ -4687,7 +4712,7 @@
 </file>
 
 <file path=word/footnotes.xml><?xml version="1.0" encoding="utf-8"?>
-<w:footnotes xmlns:wpc="http://schemas.microsoft.com/office/word/2010/wordprocessingCanvas" xmlns:cx="http://schemas.microsoft.com/office/drawing/2014/chartex" xmlns:cx1="http://schemas.microsoft.com/office/drawing/2015/9/8/chartex" xmlns:mc="http://schemas.openxmlformats.org/markup-compatibility/2006" xmlns:o="urn:schemas-microsoft-com:office:office" xmlns:r="http://schemas.openxmlformats.org/officeDocument/2006/relationships" xmlns:m="http://schemas.openxmlformats.org/officeDocument/2006/math" xmlns:v="urn:schemas-microsoft-com:vml" xmlns:wp14="http://schemas.microsoft.com/office/word/2010/wordprocessingDrawing" xmlns:wp="http://schemas.openxmlformats.org/drawingml/2006/wordprocessingDrawing" xmlns:w10="urn:schemas-microsoft-com:office:word" xmlns:w="http://schemas.openxmlformats.org/wordprocessingml/2006/main" xmlns:w14="http://schemas.microsoft.com/office/word/2010/wordml" xmlns:w15="http://schemas.microsoft.com/office/word/2012/wordml" xmlns:w16se="http://schemas.microsoft.com/office/word/2015/wordml/symex" xmlns:wpg="http://schemas.microsoft.com/office/word/2010/wordprocessingGroup" xmlns:wpi="http://schemas.microsoft.com/office/word/2010/wordprocessingInk" xmlns:wne="http://schemas.microsoft.com/office/word/2006/wordml" xmlns:wps="http://schemas.microsoft.com/office/word/2010/wordprocessingShape" mc:Ignorable="w14 w15 w16se wp14">
+<w:footnotes xmlns:wpc="http://schemas.microsoft.com/office/word/2010/wordprocessingCanvas" xmlns:cx="http://schemas.microsoft.com/office/drawing/2014/chartex" xmlns:mc="http://schemas.openxmlformats.org/markup-compatibility/2006" xmlns:o="urn:schemas-microsoft-com:office:office" xmlns:r="http://schemas.openxmlformats.org/officeDocument/2006/relationships" xmlns:m="http://schemas.openxmlformats.org/officeDocument/2006/math" xmlns:v="urn:schemas-microsoft-com:vml" xmlns:wp14="http://schemas.microsoft.com/office/word/2010/wordprocessingDrawing" xmlns:wp="http://schemas.openxmlformats.org/drawingml/2006/wordprocessingDrawing" xmlns:w10="urn:schemas-microsoft-com:office:word" xmlns:w="http://schemas.openxmlformats.org/wordprocessingml/2006/main" xmlns:w14="http://schemas.microsoft.com/office/word/2010/wordml" xmlns:w15="http://schemas.microsoft.com/office/word/2012/wordml" xmlns:w16se="http://schemas.microsoft.com/office/word/2015/wordml/symex" xmlns:wpg="http://schemas.microsoft.com/office/word/2010/wordprocessingGroup" xmlns:wpi="http://schemas.microsoft.com/office/word/2010/wordprocessingInk" xmlns:wne="http://schemas.microsoft.com/office/word/2006/wordml" xmlns:wps="http://schemas.microsoft.com/office/word/2010/wordprocessingShape" mc:Ignorable="w14 w15 w16se wp14">
   <w:footnote w:type="separator" w:id="-1">
     <w:p>
       <w:r>
@@ -4706,7 +4731,7 @@
 </file>
 
 <file path=word/header1.xml><?xml version="1.0" encoding="utf-8"?>
-<w:hdr xmlns:wpc="http://schemas.microsoft.com/office/word/2010/wordprocessingCanvas" xmlns:cx="http://schemas.microsoft.com/office/drawing/2014/chartex" xmlns:cx1="http://schemas.microsoft.com/office/drawing/2015/9/8/chartex" xmlns:mc="http://schemas.openxmlformats.org/markup-compatibility/2006" xmlns:o="urn:schemas-microsoft-com:office:office" xmlns:r="http://schemas.openxmlformats.org/officeDocument/2006/relationships" xmlns:m="http://schemas.openxmlformats.org/officeDocument/2006/math" xmlns:v="urn:schemas-microsoft-com:vml" xmlns:wp14="http://schemas.microsoft.com/office/word/2010/wordprocessingDrawing" xmlns:wp="http://schemas.openxmlformats.org/drawingml/2006/wordprocessingDrawing" xmlns:w10="urn:schemas-microsoft-com:office:word" xmlns:w="http://schemas.openxmlformats.org/wordprocessingml/2006/main" xmlns:w14="http://schemas.microsoft.com/office/word/2010/wordml" xmlns:w15="http://schemas.microsoft.com/office/word/2012/wordml" xmlns:w16se="http://schemas.microsoft.com/office/word/2015/wordml/symex" xmlns:wpg="http://schemas.microsoft.com/office/word/2010/wordprocessingGroup" xmlns:wpi="http://schemas.microsoft.com/office/word/2010/wordprocessingInk" xmlns:wne="http://schemas.microsoft.com/office/word/2006/wordml" xmlns:wps="http://schemas.microsoft.com/office/word/2010/wordprocessingShape" mc:Ignorable="w14 w15 w16se wp14">
+<w:hdr xmlns:wpc="http://schemas.microsoft.com/office/word/2010/wordprocessingCanvas" xmlns:cx="http://schemas.microsoft.com/office/drawing/2014/chartex" xmlns:mc="http://schemas.openxmlformats.org/markup-compatibility/2006" xmlns:o="urn:schemas-microsoft-com:office:office" xmlns:r="http://schemas.openxmlformats.org/officeDocument/2006/relationships" xmlns:m="http://schemas.openxmlformats.org/officeDocument/2006/math" xmlns:v="urn:schemas-microsoft-com:vml" xmlns:wp14="http://schemas.microsoft.com/office/word/2010/wordprocessingDrawing" xmlns:wp="http://schemas.openxmlformats.org/drawingml/2006/wordprocessingDrawing" xmlns:w10="urn:schemas-microsoft-com:office:word" xmlns:w="http://schemas.openxmlformats.org/wordprocessingml/2006/main" xmlns:w14="http://schemas.microsoft.com/office/word/2010/wordml" xmlns:w15="http://schemas.microsoft.com/office/word/2012/wordml" xmlns:w16se="http://schemas.microsoft.com/office/word/2015/wordml/symex" xmlns:wpg="http://schemas.microsoft.com/office/word/2010/wordprocessingGroup" xmlns:wpi="http://schemas.microsoft.com/office/word/2010/wordprocessingInk" xmlns:wne="http://schemas.microsoft.com/office/word/2006/wordml" xmlns:wps="http://schemas.microsoft.com/office/word/2010/wordprocessingShape" mc:Ignorable="w14 w15 w16se wp14">
   <w:p>
     <w:pPr>
       <w:pStyle w:val="Header"/>
@@ -4731,7 +4756,7 @@
 </file>
 
 <file path=word/numbering.xml><?xml version="1.0" encoding="utf-8"?>
-<w:numbering xmlns:wpc="http://schemas.microsoft.com/office/word/2010/wordprocessingCanvas" xmlns:cx="http://schemas.microsoft.com/office/drawing/2014/chartex" xmlns:cx1="http://schemas.microsoft.com/office/drawing/2015/9/8/chartex" xmlns:mc="http://schemas.openxmlformats.org/markup-compatibility/2006" xmlns:o="urn:schemas-microsoft-com:office:office" xmlns:r="http://schemas.openxmlformats.org/officeDocument/2006/relationships" xmlns:m="http://schemas.openxmlformats.org/officeDocument/2006/math" xmlns:v="urn:schemas-microsoft-com:vml" xmlns:wp14="http://schemas.microsoft.com/office/word/2010/wordprocessingDrawing" xmlns:wp="http://schemas.openxmlformats.org/drawingml/2006/wordprocessingDrawing" xmlns:w10="urn:schemas-microsoft-com:office:word" xmlns:w="http://schemas.openxmlformats.org/wordprocessingml/2006/main" xmlns:w14="http://schemas.microsoft.com/office/word/2010/wordml" xmlns:w15="http://schemas.microsoft.com/office/word/2012/wordml" xmlns:w16se="http://schemas.microsoft.com/office/word/2015/wordml/symex" xmlns:wpg="http://schemas.microsoft.com/office/word/2010/wordprocessingGroup" xmlns:wpi="http://schemas.microsoft.com/office/word/2010/wordprocessingInk" xmlns:wne="http://schemas.microsoft.com/office/word/2006/wordml" xmlns:wps="http://schemas.microsoft.com/office/word/2010/wordprocessingShape" mc:Ignorable="w14 w15 w16se wp14">
+<w:numbering xmlns:wpc="http://schemas.microsoft.com/office/word/2010/wordprocessingCanvas" xmlns:cx="http://schemas.microsoft.com/office/drawing/2014/chartex" xmlns:mc="http://schemas.openxmlformats.org/markup-compatibility/2006" xmlns:o="urn:schemas-microsoft-com:office:office" xmlns:r="http://schemas.openxmlformats.org/officeDocument/2006/relationships" xmlns:m="http://schemas.openxmlformats.org/officeDocument/2006/math" xmlns:v="urn:schemas-microsoft-com:vml" xmlns:wp14="http://schemas.microsoft.com/office/word/2010/wordprocessingDrawing" xmlns:wp="http://schemas.openxmlformats.org/drawingml/2006/wordprocessingDrawing" xmlns:w10="urn:schemas-microsoft-com:office:word" xmlns:w="http://schemas.openxmlformats.org/wordprocessingml/2006/main" xmlns:w14="http://schemas.microsoft.com/office/word/2010/wordml" xmlns:w15="http://schemas.microsoft.com/office/word/2012/wordml" xmlns:w16se="http://schemas.microsoft.com/office/word/2015/wordml/symex" xmlns:wpg="http://schemas.microsoft.com/office/word/2010/wordprocessingGroup" xmlns:wpi="http://schemas.microsoft.com/office/word/2010/wordprocessingInk" xmlns:wne="http://schemas.microsoft.com/office/word/2006/wordml" xmlns:wps="http://schemas.microsoft.com/office/word/2010/wordprocessingShape" mc:Ignorable="w14 w15 w16se wp14">
   <w:abstractNum w:abstractNumId="0" w15:restartNumberingAfterBreak="0">
     <w:nsid w:val="02F46814"/>
     <w:multiLevelType w:val="hybridMultilevel"/>
@@ -6054,7 +6079,7 @@
 </file>
 
 <file path=customXml/itemProps1.xml><?xml version="1.0" encoding="utf-8"?>
-<ds:datastoreItem xmlns:ds="http://schemas.openxmlformats.org/officeDocument/2006/customXml" ds:itemID="{3929D4D7-4128-4DCD-AEBE-32D5D02624DF}">
+<ds:datastoreItem xmlns:ds="http://schemas.openxmlformats.org/officeDocument/2006/customXml" ds:itemID="{E30D3EE4-B3E0-4210-A401-4F4FD340BF94}">
   <ds:schemaRefs>
     <ds:schemaRef ds:uri="http://schemas.openxmlformats.org/officeDocument/2006/bibliography"/>
   </ds:schemaRefs>
